--- a/500119134/Lab1_500119134.docx
+++ b/500119134/Lab1_500119134.docx
@@ -4,27 +4,256 @@
   <w:body>
     <w:p>
       <w:pPr>
-        <w:spacing w:before="240" w:after="240" w:line="480" w:lineRule="auto"/>
-        <w:jc w:val="both"/>
+        <w:jc w:val="center"/>
         <w:rPr>
           <w:rFonts w:ascii="Georgia Pro" w:eastAsia="Georgia Pro" w:hAnsi="Georgia Pro" w:cs="Georgia Pro"/>
           <w:b/>
           <w:bCs/>
           <w:color w:val="000000" w:themeColor="text1"/>
-          <w:sz w:val="32"/>
-          <w:szCs w:val="32"/>
-        </w:rPr>
-      </w:pPr>
-      <w:r>
+          <w:sz w:val="52"/>
+          <w:szCs w:val="52"/>
+          <w:lang w:val="en-IN"/>
+        </w:rPr>
+      </w:pPr>
+    </w:p>
+    <w:p>
+      <w:pPr>
+        <w:jc w:val="center"/>
         <w:rPr>
           <w:rFonts w:ascii="Georgia Pro" w:eastAsia="Georgia Pro" w:hAnsi="Georgia Pro" w:cs="Georgia Pro"/>
           <w:b/>
           <w:bCs/>
           <w:color w:val="000000" w:themeColor="text1"/>
+          <w:sz w:val="52"/>
+          <w:szCs w:val="52"/>
+          <w:lang w:val="en-IN"/>
+        </w:rPr>
+      </w:pPr>
+    </w:p>
+    <w:p>
+      <w:pPr>
+        <w:jc w:val="center"/>
+        <w:rPr>
+          <w:rFonts w:ascii="Georgia Pro" w:eastAsia="Georgia Pro" w:hAnsi="Georgia Pro" w:cs="Georgia Pro"/>
+          <w:b/>
+          <w:bCs/>
+          <w:color w:val="000000" w:themeColor="text1"/>
+          <w:sz w:val="52"/>
+          <w:szCs w:val="52"/>
+          <w:lang w:val="en-IN"/>
+        </w:rPr>
+      </w:pPr>
+    </w:p>
+    <w:p>
+      <w:pPr>
+        <w:jc w:val="center"/>
+        <w:rPr>
+          <w:rFonts w:ascii="Georgia Pro" w:eastAsia="Georgia Pro" w:hAnsi="Georgia Pro" w:cs="Georgia Pro"/>
+          <w:b/>
+          <w:bCs/>
+          <w:color w:val="000000" w:themeColor="text1"/>
+          <w:sz w:val="52"/>
+          <w:szCs w:val="52"/>
+          <w:lang w:val="en-IN"/>
+        </w:rPr>
+      </w:pPr>
+    </w:p>
+    <w:p>
+      <w:pPr>
+        <w:jc w:val="center"/>
+        <w:rPr>
+          <w:rFonts w:ascii="Georgia Pro" w:eastAsia="Georgia Pro" w:hAnsi="Georgia Pro" w:cs="Georgia Pro"/>
+          <w:b/>
+          <w:bCs/>
+          <w:color w:val="000000" w:themeColor="text1"/>
+          <w:sz w:val="52"/>
+          <w:szCs w:val="52"/>
+          <w:lang w:val="en-IN"/>
+        </w:rPr>
+      </w:pPr>
+    </w:p>
+    <w:p>
+      <w:pPr>
+        <w:jc w:val="center"/>
+        <w:rPr>
+          <w:rFonts w:ascii="Georgia Pro" w:eastAsia="Georgia Pro" w:hAnsi="Georgia Pro" w:cs="Georgia Pro"/>
+          <w:b/>
+          <w:bCs/>
+          <w:color w:val="000000" w:themeColor="text1"/>
+          <w:sz w:val="52"/>
+          <w:szCs w:val="52"/>
+          <w:lang w:val="en-IN"/>
+        </w:rPr>
+      </w:pPr>
+    </w:p>
+    <w:p>
+      <w:pPr>
+        <w:jc w:val="center"/>
+        <w:rPr>
+          <w:rFonts w:ascii="Georgia Pro" w:eastAsia="Georgia Pro" w:hAnsi="Georgia Pro" w:cs="Georgia Pro"/>
+          <w:b/>
+          <w:bCs/>
+          <w:color w:val="000000" w:themeColor="text1"/>
+          <w:sz w:val="52"/>
+          <w:szCs w:val="52"/>
+          <w:lang w:val="en-IN"/>
+        </w:rPr>
+      </w:pPr>
+    </w:p>
+    <w:p>
+      <w:pPr>
+        <w:jc w:val="center"/>
+        <w:rPr>
+          <w:rFonts w:ascii="Georgia Pro" w:eastAsia="Georgia Pro" w:hAnsi="Georgia Pro" w:cs="Georgia Pro"/>
+          <w:b/>
+          <w:bCs/>
+          <w:color w:val="000000" w:themeColor="text1"/>
+          <w:sz w:val="52"/>
+          <w:szCs w:val="52"/>
+          <w:lang w:val="en-IN"/>
+        </w:rPr>
+      </w:pPr>
+    </w:p>
+    <w:p>
+      <w:pPr>
+        <w:jc w:val="center"/>
+        <w:rPr>
+          <w:rFonts w:ascii="Georgia Pro" w:eastAsia="Georgia Pro" w:hAnsi="Georgia Pro" w:cs="Georgia Pro"/>
+          <w:b/>
+          <w:bCs/>
+          <w:color w:val="000000" w:themeColor="text1"/>
+          <w:sz w:val="52"/>
+          <w:szCs w:val="52"/>
+          <w:lang w:val="en-IN"/>
+        </w:rPr>
+      </w:pPr>
+      <w:r>
+        <w:rPr>
+          <w:rFonts w:ascii="Georgia Pro" w:eastAsia="Georgia Pro" w:hAnsi="Georgia Pro" w:cs="Georgia Pro"/>
+          <w:b/>
+          <w:bCs/>
+          <w:color w:val="000000" w:themeColor="text1"/>
+          <w:sz w:val="52"/>
+          <w:szCs w:val="52"/>
+          <w:lang w:val="en-IN"/>
+        </w:rPr>
+        <w:t>Name – Zuhair Ahmad</w:t>
+      </w:r>
+    </w:p>
+    <w:p>
+      <w:pPr>
+        <w:jc w:val="center"/>
+        <w:rPr>
+          <w:rFonts w:ascii="Georgia Pro" w:eastAsia="Georgia Pro" w:hAnsi="Georgia Pro" w:cs="Georgia Pro"/>
+          <w:b/>
+          <w:bCs/>
+          <w:color w:val="000000" w:themeColor="text1"/>
+          <w:sz w:val="52"/>
+          <w:szCs w:val="52"/>
+          <w:lang w:val="en-IN"/>
+        </w:rPr>
+      </w:pPr>
+      <w:r>
+        <w:rPr>
+          <w:rFonts w:ascii="Georgia Pro" w:eastAsia="Georgia Pro" w:hAnsi="Georgia Pro" w:cs="Georgia Pro"/>
+          <w:b/>
+          <w:bCs/>
+          <w:color w:val="000000" w:themeColor="text1"/>
+          <w:sz w:val="52"/>
+          <w:szCs w:val="52"/>
+          <w:lang w:val="en-IN"/>
+        </w:rPr>
+        <w:t>Sap- 500119134</w:t>
+      </w:r>
+    </w:p>
+    <w:p>
+      <w:pPr>
+        <w:jc w:val="center"/>
+        <w:rPr>
+          <w:rFonts w:ascii="Georgia Pro" w:eastAsia="Georgia Pro" w:hAnsi="Georgia Pro" w:cs="Georgia Pro"/>
+          <w:b/>
+          <w:bCs/>
+          <w:color w:val="000000" w:themeColor="text1"/>
+          <w:sz w:val="52"/>
+          <w:szCs w:val="52"/>
+          <w:lang w:val="en-IN"/>
+        </w:rPr>
+      </w:pPr>
+      <w:r>
+        <w:rPr>
+          <w:rFonts w:ascii="Georgia Pro" w:eastAsia="Georgia Pro" w:hAnsi="Georgia Pro" w:cs="Georgia Pro"/>
+          <w:b/>
+          <w:bCs/>
+          <w:color w:val="000000" w:themeColor="text1"/>
+          <w:sz w:val="52"/>
+          <w:szCs w:val="52"/>
+          <w:lang w:val="en-IN"/>
+        </w:rPr>
+        <w:t>Batch-1</w:t>
+      </w:r>
+    </w:p>
+    <w:p>
+      <w:pPr>
+        <w:rPr>
+          <w:rFonts w:ascii="Georgia Pro" w:eastAsia="Georgia Pro" w:hAnsi="Georgia Pro" w:cs="Georgia Pro"/>
+          <w:b/>
+          <w:bCs/>
+          <w:color w:val="000000" w:themeColor="text1"/>
           <w:sz w:val="32"/>
           <w:szCs w:val="32"/>
           <w:lang w:val="en-IN"/>
         </w:rPr>
+      </w:pPr>
+    </w:p>
+    <w:p>
+      <w:pPr>
+        <w:rPr>
+          <w:rFonts w:ascii="Georgia Pro" w:eastAsia="Georgia Pro" w:hAnsi="Georgia Pro" w:cs="Georgia Pro"/>
+          <w:b/>
+          <w:bCs/>
+          <w:color w:val="000000" w:themeColor="text1"/>
+          <w:sz w:val="32"/>
+          <w:szCs w:val="32"/>
+          <w:lang w:val="en-IN"/>
+        </w:rPr>
+      </w:pPr>
+      <w:r>
+        <w:rPr>
+          <w:rFonts w:ascii="Georgia Pro" w:eastAsia="Georgia Pro" w:hAnsi="Georgia Pro" w:cs="Georgia Pro"/>
+          <w:b/>
+          <w:bCs/>
+          <w:color w:val="000000" w:themeColor="text1"/>
+          <w:sz w:val="32"/>
+          <w:szCs w:val="32"/>
+          <w:lang w:val="en-IN"/>
+        </w:rPr>
+        <w:br w:type="page"/>
+      </w:r>
+    </w:p>
+    <w:p>
+      <w:pPr>
+        <w:spacing w:before="240" w:after="240" w:line="480" w:lineRule="auto"/>
+        <w:jc w:val="both"/>
+        <w:rPr>
+          <w:rFonts w:ascii="Georgia Pro" w:eastAsia="Georgia Pro" w:hAnsi="Georgia Pro" w:cs="Georgia Pro"/>
+          <w:b/>
+          <w:bCs/>
+          <w:color w:val="000000" w:themeColor="text1"/>
+          <w:sz w:val="32"/>
+          <w:szCs w:val="32"/>
+        </w:rPr>
+      </w:pPr>
+      <w:r>
+        <w:rPr>
+          <w:rFonts w:ascii="Georgia Pro" w:eastAsia="Georgia Pro" w:hAnsi="Georgia Pro" w:cs="Georgia Pro"/>
+          <w:b/>
+          <w:bCs/>
+          <w:color w:val="000000" w:themeColor="text1"/>
+          <w:sz w:val="32"/>
+          <w:szCs w:val="32"/>
+          <w:lang w:val="en-IN"/>
+        </w:rPr>
+        <w:lastRenderedPageBreak/>
         <w:t>Lab Exercise</w:t>
       </w:r>
       <w:r>
@@ -529,6 +758,7 @@
       <w:r>
         <w:rPr>
           <w:rFonts w:ascii="Georgia" w:eastAsia="Georgia Pro" w:hAnsi="Georgia" w:cs="Georgia Pro"/>
+          <w:noProof/>
           <w:color w:val="000000" w:themeColor="text1"/>
           <w:lang w:val="en-IN"/>
         </w:rPr>
@@ -663,6 +893,7 @@
       <w:r>
         <w:rPr>
           <w:rFonts w:ascii="Georgia" w:eastAsia="Georgia Pro" w:hAnsi="Georgia" w:cs="Georgia Pro"/>
+          <w:noProof/>
           <w:color w:val="000000" w:themeColor="text1"/>
           <w:lang w:val="en-IN"/>
         </w:rPr>
@@ -797,6 +1028,7 @@
       <w:r>
         <w:rPr>
           <w:rFonts w:ascii="Georgia" w:eastAsia="Georgia Pro" w:hAnsi="Georgia" w:cs="Georgia Pro"/>
+          <w:noProof/>
           <w:color w:val="000000" w:themeColor="text1"/>
           <w:lang w:val="en-IN"/>
         </w:rPr>
@@ -960,6 +1192,7 @@
       <w:r>
         <w:rPr>
           <w:rFonts w:ascii="Georgia" w:eastAsia="Georgia Pro" w:hAnsi="Georgia" w:cs="Georgia Pro"/>
+          <w:noProof/>
           <w:color w:val="000000" w:themeColor="text1"/>
           <w:lang w:val="en-IN"/>
         </w:rPr>
@@ -1183,6 +1416,7 @@
       <w:r>
         <w:rPr>
           <w:rFonts w:ascii="Georgia" w:eastAsia="Georgia Pro" w:hAnsi="Georgia" w:cs="Georgia Pro"/>
+          <w:noProof/>
           <w:color w:val="000000" w:themeColor="text1"/>
           <w:lang w:val="en-IN"/>
         </w:rPr>
@@ -1242,7 +1476,7 @@
           <w:lang w:val="en-IN"/>
         </w:rPr>
         <w:pict w14:anchorId="578E84E2">
-          <v:rect id="_x0000_i1031" style="width:0;height:1.5pt" o:hralign="center" o:hrstd="t" o:hr="t" fillcolor="#a0a0a0" stroked="f"/>
+          <v:rect id="_x0000_i1028" style="width:0;height:1.5pt" o:hralign="center" o:hrstd="t" o:hr="t" fillcolor="#a0a0a0" stroked="f"/>
         </w:pict>
       </w:r>
     </w:p>
@@ -1351,6 +1585,7 @@
       <w:r>
         <w:rPr>
           <w:rFonts w:ascii="Georgia" w:eastAsia="Georgia Pro" w:hAnsi="Georgia" w:cs="Georgia Pro"/>
+          <w:noProof/>
           <w:color w:val="000000" w:themeColor="text1"/>
           <w:lang w:val="en-IN"/>
         </w:rPr>
@@ -1551,6 +1786,7 @@
       <w:r>
         <w:rPr>
           <w:rFonts w:ascii="Georgia" w:eastAsia="Georgia Pro" w:hAnsi="Georgia" w:cs="Georgia Pro"/>
+          <w:noProof/>
           <w:color w:val="000000" w:themeColor="text1"/>
           <w:lang w:val="en-IN"/>
         </w:rPr>
@@ -1790,6 +2026,7 @@
       <w:r>
         <w:rPr>
           <w:rFonts w:ascii="Georgia" w:eastAsia="Georgia Pro" w:hAnsi="Georgia" w:cs="Georgia Pro"/>
+          <w:noProof/>
           <w:color w:val="000000" w:themeColor="text1"/>
           <w:lang w:val="en-IN"/>
         </w:rPr>
@@ -1849,7 +2086,7 @@
           <w:lang w:val="en-IN"/>
         </w:rPr>
         <w:pict w14:anchorId="7AE2938F">
-          <v:rect id="_x0000_i1033" style="width:0;height:1.5pt" o:hralign="center" o:hrstd="t" o:hr="t" fillcolor="#a0a0a0" stroked="f"/>
+          <v:rect id="_x0000_i1029" style="width:0;height:1.5pt" o:hralign="center" o:hrstd="t" o:hr="t" fillcolor="#a0a0a0" stroked="f"/>
         </w:pict>
       </w:r>
     </w:p>
@@ -1974,6 +2211,7 @@
       <w:r>
         <w:rPr>
           <w:rFonts w:ascii="Georgia" w:eastAsia="Georgia Pro" w:hAnsi="Georgia" w:cs="Georgia Pro"/>
+          <w:noProof/>
           <w:color w:val="000000" w:themeColor="text1"/>
           <w:lang w:val="en-IN"/>
         </w:rPr>
@@ -2113,6 +2351,7 @@
       <w:r>
         <w:rPr>
           <w:rFonts w:ascii="Georgia" w:eastAsia="Georgia Pro" w:hAnsi="Georgia" w:cs="Georgia Pro"/>
+          <w:noProof/>
           <w:color w:val="000000" w:themeColor="text1"/>
           <w:lang w:val="en-IN"/>
         </w:rPr>
@@ -2332,6 +2571,7 @@
       <w:r>
         <w:rPr>
           <w:rFonts w:ascii="Georgia" w:eastAsia="Georgia Pro" w:hAnsi="Georgia" w:cs="Georgia Pro"/>
+          <w:noProof/>
           <w:color w:val="000000" w:themeColor="text1"/>
         </w:rPr>
         <w:drawing>
@@ -2374,6 +2614,12 @@
     <w:sectPr>
       <w:pgSz w:w="12240" w:h="15840"/>
       <w:pgMar w:top="1440" w:right="1440" w:bottom="1440" w:left="1440" w:header="720" w:footer="720" w:gutter="0"/>
+      <w:pgBorders w:offsetFrom="page">
+        <w:top w:val="single" w:sz="4" w:space="24" w:color="auto"/>
+        <w:left w:val="single" w:sz="4" w:space="24" w:color="auto"/>
+        <w:bottom w:val="single" w:sz="4" w:space="24" w:color="auto"/>
+        <w:right w:val="single" w:sz="4" w:space="24" w:color="auto"/>
+      </w:pgBorders>
       <w:cols w:space="720"/>
       <w:docGrid w:linePitch="360"/>
     </w:sectPr>
@@ -13824,7 +14070,6 @@
   <w:style w:type="character" w:default="1" w:styleId="DefaultParagraphFont">
     <w:name w:val="Default Paragraph Font"/>
     <w:uiPriority w:val="1"/>
-    <w:semiHidden/>
     <w:unhideWhenUsed/>
   </w:style>
   <w:style w:type="table" w:default="1" w:styleId="TableNormal">
